--- a/Documentation/Design/Interface design 1.2.docx
+++ b/Documentation/Design/Interface design 1.2.docx
@@ -397,7 +397,7 @@
           <w:r>
             <w:fldChar w:fldCharType="separate"/>
           </w:r>
-          <w:hyperlink w:anchor="_Toc296439050" w:history="1">
+          <w:hyperlink w:anchor="_Toc302481541" w:history="1">
             <w:r>
               <w:rPr>
                 <w:rStyle w:val="Hyperlink"/>
@@ -438,7 +438,7 @@
                 <w:noProof/>
                 <w:webHidden/>
               </w:rPr>
-              <w:instrText xml:space="preserve"> PAGEREF _Toc296439050 \h </w:instrText>
+              <w:instrText xml:space="preserve"> PAGEREF _Toc302481541 \h </w:instrText>
             </w:r>
             <w:r>
               <w:rPr>
@@ -481,7 +481,7 @@
               <w:noProof/>
             </w:rPr>
           </w:pPr>
-          <w:hyperlink w:anchor="_Toc296439051" w:history="1">
+          <w:hyperlink w:anchor="_Toc302481542" w:history="1">
             <w:r>
               <w:rPr>
                 <w:rStyle w:val="Hyperlink"/>
@@ -522,7 +522,7 @@
                 <w:noProof/>
                 <w:webHidden/>
               </w:rPr>
-              <w:instrText xml:space="preserve"> PAGEREF _Toc296439051 \h </w:instrText>
+              <w:instrText xml:space="preserve"> PAGEREF _Toc302481542 \h </w:instrText>
             </w:r>
             <w:r>
               <w:rPr>
@@ -564,7 +564,7 @@
               <w:noProof/>
             </w:rPr>
           </w:pPr>
-          <w:hyperlink w:anchor="_Toc296439052" w:history="1">
+          <w:hyperlink w:anchor="_Toc302481543" w:history="1">
             <w:r>
               <w:rPr>
                 <w:rStyle w:val="Hyperlink"/>
@@ -591,7 +591,7 @@
                 <w:noProof/>
                 <w:webHidden/>
               </w:rPr>
-              <w:instrText xml:space="preserve"> PAGEREF _Toc296439052 \h </w:instrText>
+              <w:instrText xml:space="preserve"> PAGEREF _Toc302481543 \h </w:instrText>
             </w:r>
             <w:r>
               <w:rPr>
@@ -634,7 +634,7 @@
               <w:noProof/>
             </w:rPr>
           </w:pPr>
-          <w:hyperlink w:anchor="_Toc296439053" w:history="1">
+          <w:hyperlink w:anchor="_Toc302481544" w:history="1">
             <w:r>
               <w:rPr>
                 <w:rStyle w:val="Hyperlink"/>
@@ -675,7 +675,7 @@
                 <w:noProof/>
                 <w:webHidden/>
               </w:rPr>
-              <w:instrText xml:space="preserve"> PAGEREF _Toc296439053 \h </w:instrText>
+              <w:instrText xml:space="preserve"> PAGEREF _Toc302481544 \h </w:instrText>
             </w:r>
             <w:r>
               <w:rPr>
@@ -718,7 +718,7 @@
               <w:noProof/>
             </w:rPr>
           </w:pPr>
-          <w:hyperlink w:anchor="_Toc296439054" w:history="1">
+          <w:hyperlink w:anchor="_Toc302481545" w:history="1">
             <w:r>
               <w:rPr>
                 <w:rStyle w:val="Hyperlink"/>
@@ -738,7 +738,21 @@
                 <w:rStyle w:val="Hyperlink"/>
                 <w:noProof/>
               </w:rPr>
-              <w:t>MH3:Màn hình cổ phiếu/Chỉ số</w:t>
+              <w:t>MH3:Màn hìn</w:t>
+            </w:r>
+            <w:r>
+              <w:rPr>
+                <w:rStyle w:val="Hyperlink"/>
+                <w:noProof/>
+              </w:rPr>
+              <w:t>h</w:t>
+            </w:r>
+            <w:r>
+              <w:rPr>
+                <w:rStyle w:val="Hyperlink"/>
+                <w:noProof/>
+              </w:rPr>
+              <w:t xml:space="preserve"> cổ phiếu/Chỉ số</w:t>
             </w:r>
             <w:r>
               <w:rPr>
@@ -759,7 +773,7 @@
                 <w:noProof/>
                 <w:webHidden/>
               </w:rPr>
-              <w:instrText xml:space="preserve"> PAGEREF _Toc296439054 \h </w:instrText>
+              <w:instrText xml:space="preserve"> PAGEREF _Toc302481545 \h </w:instrText>
             </w:r>
             <w:r>
               <w:rPr>
@@ -802,7 +816,7 @@
               <w:noProof/>
             </w:rPr>
           </w:pPr>
-          <w:hyperlink w:anchor="_Toc296439055" w:history="1">
+          <w:hyperlink w:anchor="_Toc302481546" w:history="1">
             <w:r>
               <w:rPr>
                 <w:rStyle w:val="Hyperlink"/>
@@ -843,7 +857,7 @@
                 <w:noProof/>
                 <w:webHidden/>
               </w:rPr>
-              <w:instrText xml:space="preserve"> PAGEREF _Toc296439055 \h </w:instrText>
+              <w:instrText xml:space="preserve"> PAGEREF _Toc302481546 \h </w:instrText>
             </w:r>
             <w:r>
               <w:rPr>
@@ -886,7 +900,7 @@
               <w:noProof/>
             </w:rPr>
           </w:pPr>
-          <w:hyperlink w:anchor="_Toc296439056" w:history="1">
+          <w:hyperlink w:anchor="_Toc302481547" w:history="1">
             <w:r>
               <w:rPr>
                 <w:rStyle w:val="Hyperlink"/>
@@ -927,7 +941,7 @@
                 <w:noProof/>
                 <w:webHidden/>
               </w:rPr>
-              <w:instrText xml:space="preserve"> PAGEREF _Toc296439056 \h </w:instrText>
+              <w:instrText xml:space="preserve"> PAGEREF _Toc302481547 \h </w:instrText>
             </w:r>
             <w:r>
               <w:rPr>
@@ -970,7 +984,7 @@
               <w:noProof/>
             </w:rPr>
           </w:pPr>
-          <w:hyperlink w:anchor="_Toc296439057" w:history="1">
+          <w:hyperlink w:anchor="_Toc302481548" w:history="1">
             <w:r>
               <w:rPr>
                 <w:rStyle w:val="Hyperlink"/>
@@ -1011,7 +1025,7 @@
                 <w:noProof/>
                 <w:webHidden/>
               </w:rPr>
-              <w:instrText xml:space="preserve"> PAGEREF _Toc296439057 \h </w:instrText>
+              <w:instrText xml:space="preserve"> PAGEREF _Toc302481548 \h </w:instrText>
             </w:r>
             <w:r>
               <w:rPr>
@@ -1054,7 +1068,7 @@
               <w:noProof/>
             </w:rPr>
           </w:pPr>
-          <w:hyperlink w:anchor="_Toc296439058" w:history="1">
+          <w:hyperlink w:anchor="_Toc302481549" w:history="1">
             <w:r>
               <w:rPr>
                 <w:rStyle w:val="Hyperlink"/>
@@ -1095,7 +1109,7 @@
                 <w:noProof/>
                 <w:webHidden/>
               </w:rPr>
-              <w:instrText xml:space="preserve"> PAGEREF _Toc296439058 \h </w:instrText>
+              <w:instrText xml:space="preserve"> PAGEREF _Toc302481549 \h </w:instrText>
             </w:r>
             <w:r>
               <w:rPr>
@@ -1138,7 +1152,7 @@
               <w:noProof/>
             </w:rPr>
           </w:pPr>
-          <w:hyperlink w:anchor="_Toc296439059" w:history="1">
+          <w:hyperlink w:anchor="_Toc302481550" w:history="1">
             <w:r>
               <w:rPr>
                 <w:rStyle w:val="Hyperlink"/>
@@ -1179,7 +1193,7 @@
                 <w:noProof/>
                 <w:webHidden/>
               </w:rPr>
-              <w:instrText xml:space="preserve"> PAGEREF _Toc296439059 \h </w:instrText>
+              <w:instrText xml:space="preserve"> PAGEREF _Toc302481550 \h </w:instrText>
             </w:r>
             <w:r>
               <w:rPr>
@@ -1222,7 +1236,7 @@
               <w:noProof/>
             </w:rPr>
           </w:pPr>
-          <w:hyperlink w:anchor="_Toc296439060" w:history="1">
+          <w:hyperlink w:anchor="_Toc302481551" w:history="1">
             <w:r>
               <w:rPr>
                 <w:rStyle w:val="Hyperlink"/>
@@ -1263,7 +1277,7 @@
                 <w:noProof/>
                 <w:webHidden/>
               </w:rPr>
-              <w:instrText xml:space="preserve"> PAGEREF _Toc296439060 \h </w:instrText>
+              <w:instrText xml:space="preserve"> PAGEREF _Toc302481551 \h </w:instrText>
             </w:r>
             <w:r>
               <w:rPr>
@@ -1306,7 +1320,7 @@
               <w:noProof/>
             </w:rPr>
           </w:pPr>
-          <w:hyperlink w:anchor="_Toc296439061" w:history="1">
+          <w:hyperlink w:anchor="_Toc302481552" w:history="1">
             <w:r>
               <w:rPr>
                 <w:rStyle w:val="Hyperlink"/>
@@ -1347,7 +1361,7 @@
                 <w:noProof/>
                 <w:webHidden/>
               </w:rPr>
-              <w:instrText xml:space="preserve"> PAGEREF _Toc296439061 \h </w:instrText>
+              <w:instrText xml:space="preserve"> PAGEREF _Toc302481552 \h </w:instrText>
             </w:r>
             <w:r>
               <w:rPr>
@@ -1390,7 +1404,7 @@
               <w:noProof/>
             </w:rPr>
           </w:pPr>
-          <w:hyperlink w:anchor="_Toc296439062" w:history="1">
+          <w:hyperlink w:anchor="_Toc302481553" w:history="1">
             <w:r>
               <w:rPr>
                 <w:rStyle w:val="Hyperlink"/>
@@ -1431,7 +1445,145 @@
                 <w:noProof/>
                 <w:webHidden/>
               </w:rPr>
-              <w:instrText xml:space="preserve"> PAGEREF _Toc296439062 \h </w:instrText>
+              <w:instrText xml:space="preserve"> PAGEREF _Toc302481553 \h </w:instrText>
+            </w:r>
+            <w:r>
+              <w:rPr>
+                <w:noProof/>
+                <w:webHidden/>
+              </w:rPr>
+            </w:r>
+            <w:r>
+              <w:rPr>
+                <w:noProof/>
+                <w:webHidden/>
+              </w:rPr>
+              <w:fldChar w:fldCharType="separate"/>
+            </w:r>
+            <w:r>
+              <w:rPr>
+                <w:noProof/>
+                <w:webHidden/>
+              </w:rPr>
+              <w:t>18</w:t>
+            </w:r>
+            <w:r>
+              <w:rPr>
+                <w:noProof/>
+                <w:webHidden/>
+              </w:rPr>
+              <w:fldChar w:fldCharType="end"/>
+            </w:r>
+          </w:hyperlink>
+        </w:p>
+        <w:p>
+          <w:pPr>
+            <w:pStyle w:val="TOC2"/>
+            <w:tabs>
+              <w:tab w:val="right" w:leader="dot" w:pos="9350"/>
+            </w:tabs>
+            <w:rPr>
+              <w:rFonts w:eastAsiaTheme="minorEastAsia"/>
+              <w:noProof/>
+            </w:rPr>
+          </w:pPr>
+          <w:hyperlink w:anchor="_Toc302481554" w:history="1">
+            <w:r>
+              <w:rPr>
+                <w:rStyle w:val="Hyperlink"/>
+                <w:noProof/>
+              </w:rPr>
+              <w:t>Stocks/ Best Strategies</w:t>
+            </w:r>
+            <w:r>
+              <w:rPr>
+                <w:noProof/>
+                <w:webHidden/>
+              </w:rPr>
+              <w:tab/>
+            </w:r>
+            <w:r>
+              <w:rPr>
+                <w:noProof/>
+                <w:webHidden/>
+              </w:rPr>
+              <w:fldChar w:fldCharType="begin"/>
+            </w:r>
+            <w:r>
+              <w:rPr>
+                <w:noProof/>
+                <w:webHidden/>
+              </w:rPr>
+              <w:instrText xml:space="preserve"> PAGEREF _Toc302481554 \h </w:instrText>
+            </w:r>
+            <w:r>
+              <w:rPr>
+                <w:noProof/>
+                <w:webHidden/>
+              </w:rPr>
+            </w:r>
+            <w:r>
+              <w:rPr>
+                <w:noProof/>
+                <w:webHidden/>
+              </w:rPr>
+              <w:fldChar w:fldCharType="separate"/>
+            </w:r>
+            <w:r>
+              <w:rPr>
+                <w:noProof/>
+                <w:webHidden/>
+              </w:rPr>
+              <w:t>19</w:t>
+            </w:r>
+            <w:r>
+              <w:rPr>
+                <w:noProof/>
+                <w:webHidden/>
+              </w:rPr>
+              <w:fldChar w:fldCharType="end"/>
+            </w:r>
+          </w:hyperlink>
+        </w:p>
+        <w:p>
+          <w:pPr>
+            <w:pStyle w:val="TOC2"/>
+            <w:tabs>
+              <w:tab w:val="right" w:leader="dot" w:pos="9350"/>
+            </w:tabs>
+            <w:rPr>
+              <w:rFonts w:eastAsiaTheme="minorEastAsia"/>
+              <w:noProof/>
+            </w:rPr>
+          </w:pPr>
+          <w:hyperlink w:anchor="_Toc302481555" w:history="1">
+            <w:r>
+              <w:rPr>
+                <w:rStyle w:val="Hyperlink"/>
+                <w:noProof/>
+              </w:rPr>
+              <w:t>Strategy Ranking for 1 stock</w:t>
+            </w:r>
+            <w:r>
+              <w:rPr>
+                <w:noProof/>
+                <w:webHidden/>
+              </w:rPr>
+              <w:tab/>
+            </w:r>
+            <w:r>
+              <w:rPr>
+                <w:noProof/>
+                <w:webHidden/>
+              </w:rPr>
+              <w:fldChar w:fldCharType="begin"/>
+            </w:r>
+            <w:r>
+              <w:rPr>
+                <w:noProof/>
+                <w:webHidden/>
+              </w:rPr>
+              <w:instrText xml:space="preserve"> PAGEREF _Toc302481555 \h </w:instrText>
             </w:r>
             <w:r>
               <w:rPr>
@@ -1474,7 +1626,7 @@
               <w:noProof/>
             </w:rPr>
           </w:pPr>
-          <w:hyperlink w:anchor="_Toc296439063" w:history="1">
+          <w:hyperlink w:anchor="_Toc302481556" w:history="1">
             <w:r>
               <w:rPr>
                 <w:rStyle w:val="Hyperlink"/>
@@ -1494,7 +1646,7 @@
                 <w:rStyle w:val="Hyperlink"/>
                 <w:noProof/>
               </w:rPr>
-              <w:t>MH10: Màn hình cảnh báo/Alerts</w:t>
+              <w:t>Industries ranking</w:t>
             </w:r>
             <w:r>
               <w:rPr>
@@ -1515,7 +1667,7 @@
                 <w:noProof/>
                 <w:webHidden/>
               </w:rPr>
-              <w:instrText xml:space="preserve"> PAGEREF _Toc296439063 \h </w:instrText>
+              <w:instrText xml:space="preserve"> PAGEREF _Toc302481556 \h </w:instrText>
             </w:r>
             <w:r>
               <w:rPr>
@@ -1558,7 +1710,7 @@
               <w:noProof/>
             </w:rPr>
           </w:pPr>
-          <w:hyperlink w:anchor="_Toc296439064" w:history="1">
+          <w:hyperlink w:anchor="_Toc302481557" w:history="1">
             <w:r>
               <w:rPr>
                 <w:rStyle w:val="Hyperlink"/>
@@ -1578,6 +1730,174 @@
                 <w:rStyle w:val="Hyperlink"/>
                 <w:noProof/>
               </w:rPr>
+              <w:t>Stock ranking</w:t>
+            </w:r>
+            <w:r>
+              <w:rPr>
+                <w:noProof/>
+                <w:webHidden/>
+              </w:rPr>
+              <w:tab/>
+            </w:r>
+            <w:r>
+              <w:rPr>
+                <w:noProof/>
+                <w:webHidden/>
+              </w:rPr>
+              <w:fldChar w:fldCharType="begin"/>
+            </w:r>
+            <w:r>
+              <w:rPr>
+                <w:noProof/>
+                <w:webHidden/>
+              </w:rPr>
+              <w:instrText xml:space="preserve"> PAGEREF _Toc302481557 \h </w:instrText>
+            </w:r>
+            <w:r>
+              <w:rPr>
+                <w:noProof/>
+                <w:webHidden/>
+              </w:rPr>
+            </w:r>
+            <w:r>
+              <w:rPr>
+                <w:noProof/>
+                <w:webHidden/>
+              </w:rPr>
+              <w:fldChar w:fldCharType="separate"/>
+            </w:r>
+            <w:r>
+              <w:rPr>
+                <w:noProof/>
+                <w:webHidden/>
+              </w:rPr>
+              <w:t>20</w:t>
+            </w:r>
+            <w:r>
+              <w:rPr>
+                <w:noProof/>
+                <w:webHidden/>
+              </w:rPr>
+              <w:fldChar w:fldCharType="end"/>
+            </w:r>
+          </w:hyperlink>
+        </w:p>
+        <w:p>
+          <w:pPr>
+            <w:pStyle w:val="TOC1"/>
+            <w:tabs>
+              <w:tab w:val="left" w:pos="660"/>
+              <w:tab w:val="right" w:leader="dot" w:pos="9350"/>
+            </w:tabs>
+            <w:rPr>
+              <w:rFonts w:eastAsiaTheme="minorEastAsia"/>
+              <w:noProof/>
+            </w:rPr>
+          </w:pPr>
+          <w:hyperlink w:anchor="_Toc302481558" w:history="1">
+            <w:r>
+              <w:rPr>
+                <w:rStyle w:val="Hyperlink"/>
+                <w:noProof/>
+              </w:rPr>
+              <w:t>13.</w:t>
+            </w:r>
+            <w:r>
+              <w:rPr>
+                <w:rFonts w:eastAsiaTheme="minorEastAsia"/>
+                <w:noProof/>
+              </w:rPr>
+              <w:tab/>
+            </w:r>
+            <w:r>
+              <w:rPr>
+                <w:rStyle w:val="Hyperlink"/>
+                <w:noProof/>
+              </w:rPr>
+              <w:t>MH10: Màn hình cảnh báo/Alerts</w:t>
+            </w:r>
+            <w:r>
+              <w:rPr>
+                <w:noProof/>
+                <w:webHidden/>
+              </w:rPr>
+              <w:tab/>
+            </w:r>
+            <w:r>
+              <w:rPr>
+                <w:noProof/>
+                <w:webHidden/>
+              </w:rPr>
+              <w:fldChar w:fldCharType="begin"/>
+            </w:r>
+            <w:r>
+              <w:rPr>
+                <w:noProof/>
+                <w:webHidden/>
+              </w:rPr>
+              <w:instrText xml:space="preserve"> PAGEREF _Toc302481558 \h </w:instrText>
+            </w:r>
+            <w:r>
+              <w:rPr>
+                <w:noProof/>
+                <w:webHidden/>
+              </w:rPr>
+            </w:r>
+            <w:r>
+              <w:rPr>
+                <w:noProof/>
+                <w:webHidden/>
+              </w:rPr>
+              <w:fldChar w:fldCharType="separate"/>
+            </w:r>
+            <w:r>
+              <w:rPr>
+                <w:noProof/>
+                <w:webHidden/>
+              </w:rPr>
+              <w:t>20</w:t>
+            </w:r>
+            <w:r>
+              <w:rPr>
+                <w:noProof/>
+                <w:webHidden/>
+              </w:rPr>
+              <w:fldChar w:fldCharType="end"/>
+            </w:r>
+          </w:hyperlink>
+        </w:p>
+        <w:p>
+          <w:pPr>
+            <w:pStyle w:val="TOC1"/>
+            <w:tabs>
+              <w:tab w:val="left" w:pos="660"/>
+              <w:tab w:val="right" w:leader="dot" w:pos="9350"/>
+            </w:tabs>
+            <w:rPr>
+              <w:rFonts w:eastAsiaTheme="minorEastAsia"/>
+              <w:noProof/>
+            </w:rPr>
+          </w:pPr>
+          <w:hyperlink w:anchor="_Toc302481559" w:history="1">
+            <w:r>
+              <w:rPr>
+                <w:rStyle w:val="Hyperlink"/>
+                <w:noProof/>
+              </w:rPr>
+              <w:t>14.</w:t>
+            </w:r>
+            <w:r>
+              <w:rPr>
+                <w:rFonts w:eastAsiaTheme="minorEastAsia"/>
+                <w:noProof/>
+              </w:rPr>
+              <w:tab/>
+            </w:r>
+            <w:r>
+              <w:rPr>
+                <w:rStyle w:val="Hyperlink"/>
+                <w:noProof/>
+              </w:rPr>
               <w:t>Reference</w:t>
             </w:r>
             <w:r>
@@ -1599,7 +1919,7 @@
                 <w:noProof/>
                 <w:webHidden/>
               </w:rPr>
-              <w:instrText xml:space="preserve"> PAGEREF _Toc296439064 \h </w:instrText>
+              <w:instrText xml:space="preserve"> PAGEREF _Toc302481559 \h </w:instrText>
             </w:r>
             <w:r>
               <w:rPr>
@@ -1680,7 +2000,7 @@
           <w:noProof/>
         </w:rPr>
       </w:pPr>
-      <w:bookmarkStart w:id="0" w:name="_Toc296439050"/>
+      <w:bookmarkStart w:id="0" w:name="_Toc302481541"/>
       <w:r>
         <w:rPr>
           <w:noProof/>
@@ -1764,7 +2084,7 @@
           <w:noProof/>
         </w:rPr>
       </w:pPr>
-      <w:bookmarkStart w:id="1" w:name="_Toc296439051"/>
+      <w:bookmarkStart w:id="1" w:name="_Toc302481542"/>
       <w:r>
         <w:rPr>
           <w:b w:val="0"/>
@@ -2258,7 +2578,7 @@
       <w:pPr>
         <w:pStyle w:val="Heading2"/>
       </w:pPr>
-      <w:bookmarkStart w:id="2" w:name="_Toc296439052"/>
+      <w:bookmarkStart w:id="2" w:name="_Toc302481543"/>
       <w:proofErr w:type="spellStart"/>
       <w:r>
         <w:t>Các</w:t>
@@ -2744,7 +3064,7 @@
           <w:noProof/>
         </w:rPr>
       </w:pPr>
-      <w:bookmarkStart w:id="3" w:name="_Toc296439053"/>
+      <w:bookmarkStart w:id="3" w:name="_Toc302481544"/>
       <w:r>
         <w:rPr>
           <w:noProof/>
@@ -2896,7 +3216,7 @@
           <w:numId w:val="6"/>
         </w:numPr>
       </w:pPr>
-      <w:bookmarkStart w:id="4" w:name="_Toc296439054"/>
+      <w:bookmarkStart w:id="4" w:name="_Toc302481545"/>
       <w:r>
         <w:t>MH3</w:t>
       </w:r>
@@ -3446,7 +3766,7 @@
       <w:r>
         <w:t xml:space="preserve"> </w:t>
       </w:r>
-      <w:bookmarkStart w:id="5" w:name="_Toc296439055"/>
+      <w:bookmarkStart w:id="5" w:name="_Toc302481546"/>
       <w:proofErr w:type="gramStart"/>
       <w:r>
         <w:t>MH3.</w:t>
@@ -3946,7 +4266,7 @@
           <w:numId w:val="6"/>
         </w:numPr>
       </w:pPr>
-      <w:bookmarkStart w:id="6" w:name="_Toc296439056"/>
+      <w:bookmarkStart w:id="6" w:name="_Toc302481547"/>
       <w:r>
         <w:t xml:space="preserve">MH3.2 </w:t>
       </w:r>
@@ -4156,7 +4476,7 @@
           <w:numId w:val="6"/>
         </w:numPr>
       </w:pPr>
-      <w:bookmarkStart w:id="7" w:name="_Toc296439057"/>
+      <w:bookmarkStart w:id="7" w:name="_Toc302481548"/>
       <w:r>
         <w:t xml:space="preserve">MH4: </w:t>
       </w:r>
@@ -4495,7 +4815,7 @@
           <w:numId w:val="6"/>
         </w:numPr>
       </w:pPr>
-      <w:bookmarkStart w:id="8" w:name="_Toc296439058"/>
+      <w:bookmarkStart w:id="8" w:name="_Toc302481549"/>
       <w:r>
         <w:lastRenderedPageBreak/>
         <w:t xml:space="preserve">MH5: </w:t>
@@ -4752,7 +5072,7 @@
           <w:numId w:val="6"/>
         </w:numPr>
       </w:pPr>
-      <w:bookmarkStart w:id="9" w:name="_Toc296439059"/>
+      <w:bookmarkStart w:id="9" w:name="_Toc302481550"/>
       <w:r>
         <w:t xml:space="preserve">MH6: </w:t>
       </w:r>
@@ -4850,7 +5170,7 @@
           <w:numId w:val="6"/>
         </w:numPr>
       </w:pPr>
-      <w:bookmarkStart w:id="10" w:name="_Toc296439060"/>
+      <w:bookmarkStart w:id="10" w:name="_Toc302481551"/>
       <w:proofErr w:type="spellStart"/>
       <w:r>
         <w:t>Thống</w:t>
@@ -5032,7 +5352,7 @@
           <w:noProof/>
         </w:rPr>
       </w:pPr>
-      <w:bookmarkStart w:id="11" w:name="_Toc296439061"/>
+      <w:bookmarkStart w:id="11" w:name="_Toc302481552"/>
       <w:r>
         <w:rPr>
           <w:noProof/>
@@ -5287,7 +5607,7 @@
           <w:noProof/>
         </w:rPr>
       </w:pPr>
-      <w:bookmarkStart w:id="12" w:name="_Toc296439062"/>
+      <w:bookmarkStart w:id="12" w:name="_Toc302481553"/>
       <w:r>
         <w:rPr>
           <w:noProof/>
@@ -5481,9 +5801,11 @@
       <w:pPr>
         <w:pStyle w:val="Heading2"/>
       </w:pPr>
+      <w:bookmarkStart w:id="13" w:name="_Toc302481554"/>
       <w:r>
         <w:t>Stocks/ Best Strategies</w:t>
       </w:r>
+      <w:bookmarkEnd w:id="13"/>
     </w:p>
     <w:tbl>
       <w:tblPr>
@@ -8436,6 +8758,7 @@
       <w:pPr>
         <w:pStyle w:val="Heading2"/>
       </w:pPr>
+      <w:bookmarkStart w:id="14" w:name="_Toc302481555"/>
       <w:r>
         <w:t xml:space="preserve">Strategy </w:t>
       </w:r>
@@ -8450,6 +8773,7 @@
       <w:r>
         <w:t>1 stock</w:t>
       </w:r>
+      <w:bookmarkEnd w:id="14"/>
     </w:p>
     <w:tbl>
       <w:tblPr>
@@ -9921,20 +10245,32 @@
     <w:p/>
     <w:p>
       <w:pPr>
-        <w:pStyle w:val="Heading2"/>
-      </w:pPr>
+        <w:pStyle w:val="Heading1"/>
+        <w:numPr>
+          <w:ilvl w:val="0"/>
+          <w:numId w:val="6"/>
+        </w:numPr>
+      </w:pPr>
+      <w:bookmarkStart w:id="15" w:name="_Toc302481556"/>
       <w:r>
         <w:lastRenderedPageBreak/>
         <w:t>Industries ranking</w:t>
       </w:r>
+      <w:bookmarkEnd w:id="15"/>
     </w:p>
     <w:p>
       <w:pPr>
-        <w:pStyle w:val="Heading2"/>
-      </w:pPr>
+        <w:pStyle w:val="Heading1"/>
+        <w:numPr>
+          <w:ilvl w:val="0"/>
+          <w:numId w:val="6"/>
+        </w:numPr>
+      </w:pPr>
+      <w:bookmarkStart w:id="16" w:name="_Toc302481557"/>
       <w:r>
         <w:t>Stock ranking</w:t>
       </w:r>
+      <w:bookmarkEnd w:id="16"/>
     </w:p>
     <w:p>
       <w:r>
@@ -10001,7 +10337,7 @@
           <w:numId w:val="6"/>
         </w:numPr>
       </w:pPr>
-      <w:bookmarkStart w:id="13" w:name="_Toc296439063"/>
+      <w:bookmarkStart w:id="17" w:name="_Toc302481558"/>
       <w:r>
         <w:t xml:space="preserve">MH10: </w:t>
       </w:r>
@@ -10037,7 +10373,7 @@
       <w:r>
         <w:t>/Alerts</w:t>
       </w:r>
-      <w:bookmarkEnd w:id="13"/>
+      <w:bookmarkEnd w:id="17"/>
     </w:p>
     <w:p>
       <w:r>
@@ -10276,11 +10612,11 @@
           <w:numId w:val="6"/>
         </w:numPr>
       </w:pPr>
-      <w:bookmarkStart w:id="14" w:name="_Toc296439064"/>
+      <w:bookmarkStart w:id="18" w:name="_Toc302481559"/>
       <w:r>
         <w:t>Reference</w:t>
       </w:r>
-      <w:bookmarkEnd w:id="14"/>
+      <w:bookmarkEnd w:id="18"/>
     </w:p>
     <w:p>
       <w:r>
@@ -11873,6 +12209,92 @@
     </w:lvl>
   </w:abstractNum>
   <w:abstractNum w:abstractNumId="16">
+    <w:nsid w:val="63005406"/>
+    <w:multiLevelType w:val="hybridMultilevel"/>
+    <w:tmpl w:val="64AC9D30"/>
+    <w:lvl w:ilvl="0" w:tplc="0409000F">
+      <w:start w:val="1"/>
+      <w:numFmt w:val="decimal"/>
+      <w:lvlText w:val="%1."/>
+      <w:lvlJc w:val="left"/>
+      <w:pPr>
+        <w:ind w:left="360" w:hanging="360"/>
+      </w:pPr>
+    </w:lvl>
+    <w:lvl w:ilvl="1" w:tplc="04090019" w:tentative="1">
+      <w:start w:val="1"/>
+      <w:numFmt w:val="lowerLetter"/>
+      <w:lvlText w:val="%2."/>
+      <w:lvlJc w:val="left"/>
+      <w:pPr>
+        <w:ind w:left="1080" w:hanging="360"/>
+      </w:pPr>
+    </w:lvl>
+    <w:lvl w:ilvl="2" w:tplc="0409001B" w:tentative="1">
+      <w:start w:val="1"/>
+      <w:numFmt w:val="lowerRoman"/>
+      <w:lvlText w:val="%3."/>
+      <w:lvlJc w:val="right"/>
+      <w:pPr>
+        <w:ind w:left="1800" w:hanging="180"/>
+      </w:pPr>
+    </w:lvl>
+    <w:lvl w:ilvl="3" w:tplc="0409000F" w:tentative="1">
+      <w:start w:val="1"/>
+      <w:numFmt w:val="decimal"/>
+      <w:lvlText w:val="%4."/>
+      <w:lvlJc w:val="left"/>
+      <w:pPr>
+        <w:ind w:left="2520" w:hanging="360"/>
+      </w:pPr>
+    </w:lvl>
+    <w:lvl w:ilvl="4" w:tplc="04090019" w:tentative="1">
+      <w:start w:val="1"/>
+      <w:numFmt w:val="lowerLetter"/>
+      <w:lvlText w:val="%5."/>
+      <w:lvlJc w:val="left"/>
+      <w:pPr>
+        <w:ind w:left="3240" w:hanging="360"/>
+      </w:pPr>
+    </w:lvl>
+    <w:lvl w:ilvl="5" w:tplc="0409001B" w:tentative="1">
+      <w:start w:val="1"/>
+      <w:numFmt w:val="lowerRoman"/>
+      <w:lvlText w:val="%6."/>
+      <w:lvlJc w:val="right"/>
+      <w:pPr>
+        <w:ind w:left="3960" w:hanging="180"/>
+      </w:pPr>
+    </w:lvl>
+    <w:lvl w:ilvl="6" w:tplc="0409000F" w:tentative="1">
+      <w:start w:val="1"/>
+      <w:numFmt w:val="decimal"/>
+      <w:lvlText w:val="%7."/>
+      <w:lvlJc w:val="left"/>
+      <w:pPr>
+        <w:ind w:left="4680" w:hanging="360"/>
+      </w:pPr>
+    </w:lvl>
+    <w:lvl w:ilvl="7" w:tplc="04090019" w:tentative="1">
+      <w:start w:val="1"/>
+      <w:numFmt w:val="lowerLetter"/>
+      <w:lvlText w:val="%8."/>
+      <w:lvlJc w:val="left"/>
+      <w:pPr>
+        <w:ind w:left="5400" w:hanging="360"/>
+      </w:pPr>
+    </w:lvl>
+    <w:lvl w:ilvl="8" w:tplc="0409001B" w:tentative="1">
+      <w:start w:val="1"/>
+      <w:numFmt w:val="lowerRoman"/>
+      <w:lvlText w:val="%9."/>
+      <w:lvlJc w:val="right"/>
+      <w:pPr>
+        <w:ind w:left="6120" w:hanging="180"/>
+      </w:pPr>
+    </w:lvl>
+  </w:abstractNum>
+  <w:abstractNum w:abstractNumId="17">
     <w:nsid w:val="64462F0D"/>
     <w:multiLevelType w:val="multilevel"/>
     <w:tmpl w:val="0409001F"/>
@@ -11958,7 +12380,7 @@
       </w:pPr>
     </w:lvl>
   </w:abstractNum>
-  <w:abstractNum w:abstractNumId="17">
+  <w:abstractNum w:abstractNumId="18">
     <w:nsid w:val="66047454"/>
     <w:multiLevelType w:val="multilevel"/>
     <w:tmpl w:val="0409001F"/>
@@ -12044,7 +12466,7 @@
       </w:pPr>
     </w:lvl>
   </w:abstractNum>
-  <w:abstractNum w:abstractNumId="18">
+  <w:abstractNum w:abstractNumId="19">
     <w:nsid w:val="6D97116B"/>
     <w:multiLevelType w:val="hybridMultilevel"/>
     <w:tmpl w:val="6DE2EADC"/>
@@ -12133,7 +12555,7 @@
       </w:pPr>
     </w:lvl>
   </w:abstractNum>
-  <w:abstractNum w:abstractNumId="19">
+  <w:abstractNum w:abstractNumId="20">
     <w:nsid w:val="773C149A"/>
     <w:multiLevelType w:val="hybridMultilevel"/>
     <w:tmpl w:val="FE62B130"/>
@@ -12246,7 +12668,7 @@
       </w:rPr>
     </w:lvl>
   </w:abstractNum>
-  <w:abstractNum w:abstractNumId="20">
+  <w:abstractNum w:abstractNumId="21">
     <w:nsid w:val="7C98362B"/>
     <w:multiLevelType w:val="multilevel"/>
     <w:tmpl w:val="0409001F"/>
@@ -12333,13 +12755,13 @@
     </w:lvl>
   </w:abstractNum>
   <w:num w:numId="1">
-    <w:abstractNumId w:val="18"/>
+    <w:abstractNumId w:val="19"/>
   </w:num>
   <w:num w:numId="2">
     <w:abstractNumId w:val="8"/>
   </w:num>
   <w:num w:numId="3">
-    <w:abstractNumId w:val="19"/>
+    <w:abstractNumId w:val="20"/>
   </w:num>
   <w:num w:numId="4">
     <w:abstractNumId w:val="2"/>
@@ -12366,7 +12788,7 @@
     <w:abstractNumId w:val="5"/>
   </w:num>
   <w:num w:numId="12">
-    <w:abstractNumId w:val="20"/>
+    <w:abstractNumId w:val="21"/>
   </w:num>
   <w:num w:numId="13">
     <w:abstractNumId w:val="15"/>
@@ -12381,7 +12803,7 @@
     <w:abstractNumId w:val="11"/>
   </w:num>
   <w:num w:numId="17">
-    <w:abstractNumId w:val="16"/>
+    <w:abstractNumId w:val="17"/>
   </w:num>
   <w:num w:numId="18">
     <w:abstractNumId w:val="10"/>
@@ -12393,7 +12815,10 @@
     <w:abstractNumId w:val="0"/>
   </w:num>
   <w:num w:numId="21">
-    <w:abstractNumId w:val="17"/>
+    <w:abstractNumId w:val="18"/>
+  </w:num>
+  <w:num w:numId="22">
+    <w:abstractNumId w:val="16"/>
   </w:num>
 </w:numbering>
 </file>
@@ -13154,7 +13579,7 @@
 </file>
 
 <file path=customXml/itemProps2.xml><?xml version="1.0" encoding="utf-8"?>
-<ds:datastoreItem xmlns:ds="http://schemas.openxmlformats.org/officeDocument/2006/customXml" ds:itemID="{69AA6131-1A7A-44C4-B9F4-1D75D29715D4}">
+<ds:datastoreItem xmlns:ds="http://schemas.openxmlformats.org/officeDocument/2006/customXml" ds:itemID="{D9C157B4-48C5-42A6-B18B-239BEE44721F}">
   <ds:schemaRefs>
     <ds:schemaRef ds:uri="http://schemas.openxmlformats.org/officeDocument/2006/bibliography"/>
   </ds:schemaRefs>
